--- a/Docs/How to do guns.docx
+++ b/Docs/How to do guns.docx
@@ -1,6 +1,6 @@
 
 <file path=word/document.xml><?xml version="1.0" encoding="utf-8"?>
-<w:document xmlns:wpc="http://schemas.microsoft.com/office/word/2010/wordprocessingCanvas" xmlns:cx="http://schemas.microsoft.com/office/drawing/2014/chartex" xmlns:cx1="http://schemas.microsoft.com/office/drawing/2015/9/8/chartex" xmlns:cx2="http://schemas.microsoft.com/office/drawing/2015/10/21/chartex" xmlns:cx3="http://schemas.microsoft.com/office/drawing/2016/5/9/chartex" xmlns:cx4="http://schemas.microsoft.com/office/drawing/2016/5/10/chartex" xmlns:cx5="http://schemas.microsoft.com/office/drawing/2016/5/11/chartex" xmlns:mc="http://schemas.openxmlformats.org/markup-compatibility/2006" xmlns:o="urn:schemas-microsoft-com:office:office" xmlns:r="http://schemas.openxmlformats.org/officeDocument/2006/relationships" xmlns:m="http://schemas.openxmlformats.org/officeDocument/2006/math" xmlns:v="urn:schemas-microsoft-com:vml" xmlns:wp14="http://schemas.microsoft.com/office/word/2010/wordprocessingDrawing" xmlns:wp="http://schemas.openxmlformats.org/drawingml/2006/wordprocessingDrawing" xmlns:w10="urn:schemas-microsoft-com:office:word" xmlns:w="http://schemas.openxmlformats.org/wordprocessingml/2006/main" xmlns:w14="http://schemas.microsoft.com/office/word/2010/wordml" xmlns:w15="http://schemas.microsoft.com/office/word/2012/wordml" xmlns:w16se="http://schemas.microsoft.com/office/word/2015/wordml/symex" xmlns:wpg="http://schemas.microsoft.com/office/word/2010/wordprocessingGroup" xmlns:wpi="http://schemas.microsoft.com/office/word/2010/wordprocessingInk" xmlns:wne="http://schemas.microsoft.com/office/word/2006/wordml" xmlns:wps="http://schemas.microsoft.com/office/word/2010/wordprocessingShape" mc:Ignorable="w14 w15 w16se wp14">
+<w:document xmlns:wpc="http://schemas.microsoft.com/office/word/2010/wordprocessingCanvas" xmlns:cx="http://schemas.microsoft.com/office/drawing/2014/chartex" xmlns:cx1="http://schemas.microsoft.com/office/drawing/2015/9/8/chartex" xmlns:cx2="http://schemas.microsoft.com/office/drawing/2015/10/21/chartex" xmlns:cx3="http://schemas.microsoft.com/office/drawing/2016/5/9/chartex" xmlns:cx4="http://schemas.microsoft.com/office/drawing/2016/5/10/chartex" xmlns:cx5="http://schemas.microsoft.com/office/drawing/2016/5/11/chartex" xmlns:cx6="http://schemas.microsoft.com/office/drawing/2016/5/12/chartex" xmlns:cx7="http://schemas.microsoft.com/office/drawing/2016/5/13/chartex" xmlns:cx8="http://schemas.microsoft.com/office/drawing/2016/5/14/chartex" xmlns:mc="http://schemas.openxmlformats.org/markup-compatibility/2006" xmlns:aink="http://schemas.microsoft.com/office/drawing/2016/ink" xmlns:am3d="http://schemas.microsoft.com/office/drawing/2017/model3d" xmlns:o="urn:schemas-microsoft-com:office:office" xmlns:r="http://schemas.openxmlformats.org/officeDocument/2006/relationships" xmlns:m="http://schemas.openxmlformats.org/officeDocument/2006/math" xmlns:v="urn:schemas-microsoft-com:vml" xmlns:wp14="http://schemas.microsoft.com/office/word/2010/wordprocessingDrawing" xmlns:wp="http://schemas.openxmlformats.org/drawingml/2006/wordprocessingDrawing" xmlns:w10="urn:schemas-microsoft-com:office:word" xmlns:w="http://schemas.openxmlformats.org/wordprocessingml/2006/main" xmlns:w14="http://schemas.microsoft.com/office/word/2010/wordml" xmlns:w15="http://schemas.microsoft.com/office/word/2012/wordml" xmlns:w16se="http://schemas.microsoft.com/office/word/2015/wordml/symex" xmlns:wpg="http://schemas.microsoft.com/office/word/2010/wordprocessingGroup" xmlns:wpi="http://schemas.microsoft.com/office/word/2010/wordprocessingInk" xmlns:wne="http://schemas.microsoft.com/office/word/2006/wordml" xmlns:wps="http://schemas.microsoft.com/office/word/2010/wordprocessingShape" mc:Ignorable="w14 w15 w16se wp14">
   <w:body>
     <w:p>
       <w:pPr>
@@ -31,6 +31,22 @@
       </w:r>
     </w:p>
     <w:p>
+      <w:pPr>
+        <w:pStyle w:val="Heading1"/>
+      </w:pPr>
+      <w:r>
+        <w:t>Player</w:t>
+      </w:r>
+    </w:p>
+    <w:p>
+      <w:r>
+        <w:t>7-10-2017</w:t>
+      </w:r>
+    </w:p>
+    <w:p>
+      <w:r>
+        <w:t>To tell the player what guns are equipped, there will be indicators. I was thinking about filling the circle with a colour according to the gun, but I think that goes against the game’s graphical theme – only outlines should be used, really. So, either change the player’s outline, add an inner circle whose colour could change, or put some symbol in each of the directions. I think the symbol idea will at least do for now.</w:t>
+      </w:r>
       <w:bookmarkStart w:id="0" w:name="_GoBack"/>
       <w:bookmarkEnd w:id="0"/>
     </w:p>
@@ -61,7 +77,7 @@
       </w:pPr>
     </w:pPrDefault>
   </w:docDefaults>
-  <w:latentStyles w:defLockedState="0" w:defUIPriority="99" w:defSemiHidden="0" w:defUnhideWhenUsed="0" w:defQFormat="0" w:count="374">
+  <w:latentStyles w:defLockedState="0" w:defUIPriority="99" w:defSemiHidden="0" w:defUnhideWhenUsed="0" w:defQFormat="0" w:count="375">
     <w:lsdException w:name="Normal" w:uiPriority="0" w:qFormat="1"/>
     <w:lsdException w:name="heading 1" w:uiPriority="9" w:qFormat="1"/>
     <w:lsdException w:name="heading 2" w:semiHidden="1" w:uiPriority="9" w:unhideWhenUsed="1" w:qFormat="1"/>
@@ -167,7 +183,6 @@
     <w:lsdException w:name="HTML Sample" w:semiHidden="1" w:unhideWhenUsed="1"/>
     <w:lsdException w:name="HTML Typewriter" w:semiHidden="1" w:unhideWhenUsed="1"/>
     <w:lsdException w:name="HTML Variable" w:semiHidden="1" w:unhideWhenUsed="1"/>
-    <w:lsdException w:name="Normal Table" w:semiHidden="1" w:unhideWhenUsed="1"/>
     <w:lsdException w:name="annotation subject" w:semiHidden="1" w:unhideWhenUsed="1"/>
     <w:lsdException w:name="No List" w:semiHidden="1" w:unhideWhenUsed="1"/>
     <w:lsdException w:name="Outline List 1" w:semiHidden="1" w:unhideWhenUsed="1"/>
@@ -214,10 +229,8 @@
     <w:lsdException w:name="Table Subtle 2" w:semiHidden="1" w:unhideWhenUsed="1"/>
     <w:lsdException w:name="Table Web 1" w:semiHidden="1" w:unhideWhenUsed="1"/>
     <w:lsdException w:name="Table Web 2" w:semiHidden="1" w:unhideWhenUsed="1"/>
-    <w:lsdException w:name="Table Web 3" w:semiHidden="1" w:unhideWhenUsed="1"/>
     <w:lsdException w:name="Balloon Text" w:semiHidden="1" w:unhideWhenUsed="1"/>
     <w:lsdException w:name="Table Grid" w:uiPriority="39"/>
-    <w:lsdException w:name="Table Theme" w:semiHidden="1" w:unhideWhenUsed="1"/>
     <w:lsdException w:name="Placeholder Text" w:semiHidden="1"/>
     <w:lsdException w:name="No Spacing" w:uiPriority="1" w:qFormat="1"/>
     <w:lsdException w:name="Light Shading" w:uiPriority="60"/>
@@ -436,10 +449,32 @@
     <w:lsdException w:name="Mention" w:semiHidden="1" w:unhideWhenUsed="1"/>
     <w:lsdException w:name="Smart Hyperlink" w:semiHidden="1" w:unhideWhenUsed="1"/>
     <w:lsdException w:name="Hashtag" w:semiHidden="1" w:unhideWhenUsed="1"/>
+    <w:lsdException w:name="Unresolved Mention" w:semiHidden="1" w:unhideWhenUsed="1"/>
   </w:latentStyles>
   <w:style w:type="paragraph" w:default="1" w:styleId="Normal">
     <w:name w:val="Normal"/>
     <w:qFormat/>
+  </w:style>
+  <w:style w:type="paragraph" w:styleId="Heading1">
+    <w:name w:val="heading 1"/>
+    <w:basedOn w:val="Normal"/>
+    <w:next w:val="Normal"/>
+    <w:link w:val="Heading1Char"/>
+    <w:uiPriority w:val="9"/>
+    <w:qFormat/>
+    <w:rsid w:val="001A4155"/>
+    <w:pPr>
+      <w:keepNext/>
+      <w:keepLines/>
+      <w:spacing w:before="240" w:after="0"/>
+      <w:outlineLvl w:val="0"/>
+    </w:pPr>
+    <w:rPr>
+      <w:rFonts w:asciiTheme="majorHAnsi" w:eastAsiaTheme="majorEastAsia" w:hAnsiTheme="majorHAnsi" w:cstheme="majorBidi"/>
+      <w:color w:val="2F5496" w:themeColor="accent1" w:themeShade="BF"/>
+      <w:sz w:val="32"/>
+      <w:szCs w:val="32"/>
+    </w:rPr>
   </w:style>
   <w:style w:type="character" w:default="1" w:styleId="DefaultParagraphFont">
     <w:name w:val="Default Paragraph Font"/>
@@ -500,6 +535,19 @@
       <w:kern w:val="28"/>
       <w:sz w:val="56"/>
       <w:szCs w:val="56"/>
+    </w:rPr>
+  </w:style>
+  <w:style w:type="character" w:customStyle="1" w:styleId="Heading1Char">
+    <w:name w:val="Heading 1 Char"/>
+    <w:basedOn w:val="DefaultParagraphFont"/>
+    <w:link w:val="Heading1"/>
+    <w:uiPriority w:val="9"/>
+    <w:rsid w:val="001A4155"/>
+    <w:rPr>
+      <w:rFonts w:asciiTheme="majorHAnsi" w:eastAsiaTheme="majorEastAsia" w:hAnsiTheme="majorHAnsi" w:cstheme="majorBidi"/>
+      <w:color w:val="2F5496" w:themeColor="accent1" w:themeShade="BF"/>
+      <w:sz w:val="32"/>
+      <w:szCs w:val="32"/>
     </w:rPr>
   </w:style>
 </w:styles>
